--- a/_0. DWH/Projects/Hanna_Takushevich/docs/documentation.docx
+++ b/_0. DWH/Projects/Hanna_Takushevich/docs/documentation.docx
@@ -621,8 +621,6 @@
         </w:rPr>
         <w:br w:type="page"/>
       </w:r>
-      <w:bookmarkStart w:id="1" w:name="_GoBack"/>
-      <w:bookmarkEnd w:id="1"/>
     </w:p>
     <w:p>
       <w:pPr>
@@ -637,7 +635,7 @@
           <w:lang w:val="en"/>
         </w:rPr>
       </w:pPr>
-      <w:bookmarkStart w:id="2" w:name="_Toc498560228"/>
+      <w:bookmarkStart w:id="1" w:name="_Toc498560228"/>
       <w:r>
         <w:rPr>
           <w:b/>
@@ -648,7 +646,7 @@
         <w:t>Business Description</w:t>
       </w:r>
       <w:bookmarkEnd w:id="0"/>
-      <w:bookmarkEnd w:id="2"/>
+      <w:bookmarkEnd w:id="1"/>
     </w:p>
     <w:p>
       <w:pPr>
@@ -821,7 +819,7 @@
           <w:color w:val="000000" w:themeColor="text1"/>
         </w:rPr>
       </w:pPr>
-      <w:bookmarkStart w:id="3" w:name="_Toc498560229"/>
+      <w:bookmarkStart w:id="2" w:name="_Toc498560229"/>
       <w:r>
         <w:rPr>
           <w:b/>
@@ -830,7 +828,7 @@
         <w:lastRenderedPageBreak/>
         <w:t>Dimensional layer of your business process</w:t>
       </w:r>
-      <w:bookmarkEnd w:id="3"/>
+      <w:bookmarkEnd w:id="2"/>
     </w:p>
     <w:p>
       <w:pPr>
@@ -1669,7 +1667,6 @@
     </w:p>
     <w:p>
       <w:pPr>
-        <w:ind w:firstLine="360"/>
         <w:rPr>
           <w:lang w:val="ru-RU"/>
         </w:rPr>
@@ -1680,10 +1677,10 @@
           <w:lang w:val="ru-RU" w:eastAsia="ru-RU"/>
         </w:rPr>
         <w:drawing>
-          <wp:inline distT="0" distB="0" distL="0" distR="0" wp14:anchorId="457C921B" wp14:editId="56FDF7E3">
-            <wp:extent cx="6351186" cy="4486275"/>
-            <wp:effectExtent l="0" t="0" r="0" b="0"/>
-            <wp:docPr id="10" name="Рисунок 10"/>
+          <wp:inline distT="0" distB="0" distL="0" distR="0">
+            <wp:extent cx="6488077" cy="4056434"/>
+            <wp:effectExtent l="0" t="0" r="8255" b="1270"/>
+            <wp:docPr id="13" name="Рисунок 13" descr="C:\Users\Администратор\Desktop\BlDm_user.png"/>
             <wp:cNvGraphicFramePr>
               <a:graphicFrameLocks xmlns:a="http://schemas.openxmlformats.org/drawingml/2006/main" noChangeAspect="1"/>
             </wp:cNvGraphicFramePr>
@@ -1691,23 +1688,36 @@
               <a:graphicData uri="http://schemas.openxmlformats.org/drawingml/2006/picture">
                 <pic:pic xmlns:pic="http://schemas.openxmlformats.org/drawingml/2006/picture">
                   <pic:nvPicPr>
-                    <pic:cNvPr id="0" name=""/>
-                    <pic:cNvPicPr/>
+                    <pic:cNvPr id="0" name="Picture 3" descr="C:\Users\Администратор\Desktop\BlDm_user.png"/>
+                    <pic:cNvPicPr>
+                      <a:picLocks noChangeAspect="1" noChangeArrowheads="1"/>
+                    </pic:cNvPicPr>
                   </pic:nvPicPr>
                   <pic:blipFill>
-                    <a:blip r:embed="rId16"/>
+                    <a:blip r:embed="rId16">
+                      <a:extLst>
+                        <a:ext uri="{28A0092B-C50C-407E-A947-70E740481C1C}">
+                          <a14:useLocalDpi xmlns:a14="http://schemas.microsoft.com/office/drawing/2010/main" val="0"/>
+                        </a:ext>
+                      </a:extLst>
+                    </a:blip>
+                    <a:srcRect/>
                     <a:stretch>
                       <a:fillRect/>
                     </a:stretch>
                   </pic:blipFill>
-                  <pic:spPr>
+                  <pic:spPr bwMode="auto">
                     <a:xfrm>
                       <a:off x="0" y="0"/>
-                      <a:ext cx="6351186" cy="4486275"/>
+                      <a:ext cx="6488171" cy="4056493"/>
                     </a:xfrm>
                     <a:prstGeom prst="rect">
                       <a:avLst/>
                     </a:prstGeom>
+                    <a:noFill/>
+                    <a:ln>
+                      <a:noFill/>
+                    </a:ln>
                   </pic:spPr>
                 </pic:pic>
               </a:graphicData>
@@ -1715,6 +1725,8 @@
           </wp:inline>
         </w:drawing>
       </w:r>
+      <w:bookmarkStart w:id="3" w:name="_GoBack"/>
+      <w:bookmarkEnd w:id="3"/>
       <w:r>
         <w:rPr>
           <w:lang w:val="ru-RU"/>
@@ -1772,9 +1784,9 @@
         </w:rPr>
         <w:drawing>
           <wp:inline distT="0" distB="0" distL="0" distR="0">
-            <wp:extent cx="6519486" cy="3381375"/>
+            <wp:extent cx="6038952" cy="3619500"/>
             <wp:effectExtent l="0" t="0" r="0" b="0"/>
-            <wp:docPr id="1" name="Picture 1" descr="D:\Hanna_Takushevich\dwh\add_to_8\oracle_model.png"/>
+            <wp:docPr id="12" name="Рисунок 12" descr="C:\Users\Администратор\Desktop\Bl3nf_user.png"/>
             <wp:cNvGraphicFramePr>
               <a:graphicFrameLocks xmlns:a="http://schemas.openxmlformats.org/drawingml/2006/main" noChangeAspect="1"/>
             </wp:cNvGraphicFramePr>
@@ -1782,7 +1794,7 @@
               <a:graphicData uri="http://schemas.openxmlformats.org/drawingml/2006/picture">
                 <pic:pic xmlns:pic="http://schemas.openxmlformats.org/drawingml/2006/picture">
                   <pic:nvPicPr>
-                    <pic:cNvPr id="0" name="Picture 1" descr="D:\Hanna_Takushevich\dwh\add_to_8\oracle_model.png"/>
+                    <pic:cNvPr id="0" name="Picture 2" descr="C:\Users\Администратор\Desktop\Bl3nf_user.png"/>
                     <pic:cNvPicPr>
                       <a:picLocks noChangeAspect="1" noChangeArrowheads="1"/>
                     </pic:cNvPicPr>
@@ -1803,7 +1815,7 @@
                   <pic:spPr bwMode="auto">
                     <a:xfrm>
                       <a:off x="0" y="0"/>
-                      <a:ext cx="6524211" cy="3383826"/>
+                      <a:ext cx="6038952" cy="3619500"/>
                     </a:xfrm>
                     <a:prstGeom prst="rect">
                       <a:avLst/>
@@ -1836,7 +1848,15 @@
           <w:szCs w:val="28"/>
           <w:lang w:val="ru-RU"/>
         </w:rPr>
-        <w:t xml:space="preserve">В схеме 13 таблиц. Основной таблицей является таблица </w:t>
+        <w:t>В схеме 14</w:t>
+      </w:r>
+      <w:r>
+        <w:rPr>
+          <w:sz w:val="28"/>
+          <w:szCs w:val="28"/>
+          <w:lang w:val="ru-RU"/>
+        </w:rPr>
+        <w:t xml:space="preserve"> таблиц. Основной таблицей является таблица </w:t>
       </w:r>
       <w:proofErr w:type="spellStart"/>
       <w:r>
@@ -4092,7 +4112,7 @@
           <w:rPr>
             <w:noProof/>
           </w:rPr>
-          <w:t>11</w:t>
+          <w:t>6</w:t>
         </w:r>
         <w:r>
           <w:rPr>
@@ -5318,7 +5338,7 @@
   <a:extraClrSchemeLst/>
   <a:extLst>
     <a:ext uri="{05A4C25C-085E-4340-85A3-A5531E510DB2}">
-      <thm15:themeFamily xmlns:thm15="http://schemas.microsoft.com/office/thememl/2012/main" xmlns="" name="Office Theme" id="{62F939B6-93AF-4DB8-9C6B-D6C7DFDC589F}" vid="{4A3C46E8-61CC-4603-A589-7422A47A8E4A}"/>
+      <thm15:themeFamily xmlns="" xmlns:thm15="http://schemas.microsoft.com/office/thememl/2012/main" name="Office Theme" id="{62F939B6-93AF-4DB8-9C6B-D6C7DFDC589F}" vid="{4A3C46E8-61CC-4603-A589-7422A47A8E4A}"/>
     </a:ext>
   </a:extLst>
 </a:theme>
@@ -5329,7 +5349,7 @@
 </file>
 
 <file path=customXml/itemProps1.xml><?xml version="1.0" encoding="utf-8"?>
-<ds:datastoreItem xmlns:ds="http://schemas.openxmlformats.org/officeDocument/2006/customXml" ds:itemID="{EA29FE37-0504-4FD4-B5F6-A2BA97D654CC}">
+<ds:datastoreItem xmlns:ds="http://schemas.openxmlformats.org/officeDocument/2006/customXml" ds:itemID="{D733570F-C656-497A-8DC8-8468FF5857C7}">
   <ds:schemaRefs>
     <ds:schemaRef ds:uri="http://schemas.openxmlformats.org/officeDocument/2006/bibliography"/>
   </ds:schemaRefs>
